--- a/Components/7 Portfolio I Development/UmholtzTomas_Project1.docx
+++ b/Components/7 Portfolio I Development/UmholtzTomas_Project1.docx
@@ -397,44 +397,275 @@
         <w:rPr>
           <w:rFonts w:ascii="Tahoma" w:eastAsia="Times New Roman" w:hAnsi="Tahoma" w:cs="Tahoma"/>
         </w:rPr>
+        <w:t xml:space="preserve"> “A Course of Confidence” post</w:t>
+      </w:r>
+      <w:r>
+        <w:rPr>
+          <w:rFonts w:ascii="Tahoma" w:eastAsia="Times New Roman" w:hAnsi="Tahoma" w:cs="Tahoma"/>
+        </w:rPr>
+        <w:t xml:space="preserve"> - respect is earned not inherited </w:t>
+      </w:r>
+    </w:p>
+    <w:p>
+      <w:pPr>
+        <w:rPr>
+          <w:rFonts w:ascii="Tahoma" w:eastAsia="Times New Roman" w:hAnsi="Tahoma" w:cs="Tahoma"/>
+        </w:rPr>
+      </w:pPr>
+      <w:r>
+        <w:rPr>
+          <w:rFonts w:ascii="Tahoma" w:eastAsia="Times New Roman" w:hAnsi="Tahoma" w:cs="Tahoma"/>
+        </w:rPr>
+        <w:t>•Read</w:t>
+      </w:r>
+      <w:r>
+        <w:rPr>
+          <w:rFonts w:ascii="Tahoma" w:eastAsia="Times New Roman" w:hAnsi="Tahoma" w:cs="Tahoma"/>
+        </w:rPr>
+        <w:t xml:space="preserve"> post reply</w:t>
+      </w:r>
+      <w:r>
+        <w:rPr>
+          <w:rFonts w:ascii="Tahoma" w:eastAsia="Times New Roman" w:hAnsi="Tahoma" w:cs="Tahoma"/>
+        </w:rPr>
         <w:t xml:space="preserve"> </w:t>
       </w:r>
       <w:r>
         <w:rPr>
           <w:rFonts w:ascii="Tahoma" w:eastAsia="Times New Roman" w:hAnsi="Tahoma" w:cs="Tahoma"/>
         </w:rPr>
-        <w:t>“A Course of Confidence”</w:t>
-      </w:r>
-      <w:r>
-        <w:rPr>
-          <w:rFonts w:ascii="Tahoma" w:eastAsia="Times New Roman" w:hAnsi="Tahoma" w:cs="Tahoma"/>
-        </w:rPr>
-        <w:t xml:space="preserve"> post</w:t>
-      </w:r>
-      <w:r>
-        <w:rPr>
-          <w:rFonts w:ascii="Tahoma" w:eastAsia="Times New Roman" w:hAnsi="Tahoma" w:cs="Tahoma"/>
-        </w:rPr>
-        <w:t xml:space="preserve"> - respect is earned not inherited </w:t>
-      </w:r>
-    </w:p>
-    <w:p>
-      <w:pPr>
-        <w:rPr>
-          <w:rFonts w:ascii="Tahoma" w:eastAsia="Times New Roman" w:hAnsi="Tahoma" w:cs="Tahoma"/>
-        </w:rPr>
-      </w:pPr>
-      <w:r>
-        <w:rPr>
-          <w:rFonts w:ascii="Tahoma" w:eastAsia="Times New Roman" w:hAnsi="Tahoma" w:cs="Tahoma"/>
-        </w:rPr>
-        <w:t>•Read</w:t>
-      </w:r>
-      <w:r>
-        <w:rPr>
-          <w:rFonts w:ascii="Tahoma" w:eastAsia="Times New Roman" w:hAnsi="Tahoma" w:cs="Tahoma"/>
-        </w:rPr>
-        <w:t xml:space="preserve"> post reply</w:t>
+        <w:t>Zena Zahran</w:t>
+      </w:r>
+      <w:r>
+        <w:rPr>
+          <w:rFonts w:ascii="Tahoma" w:eastAsia="Times New Roman" w:hAnsi="Tahoma" w:cs="Tahoma"/>
+        </w:rPr>
+        <w:t xml:space="preserve"> advising me to change the format of my “</w:t>
+      </w:r>
+      <w:r>
+        <w:rPr>
+          <w:rFonts w:ascii="Tahoma" w:eastAsia="Times New Roman" w:hAnsi="Tahoma" w:cs="Tahoma"/>
+        </w:rPr>
+        <w:t>WK 1: Anchor Points</w:t>
+      </w:r>
+      <w:r>
+        <w:rPr>
+          <w:rFonts w:ascii="Tahoma" w:eastAsia="Times New Roman" w:hAnsi="Tahoma" w:cs="Tahoma"/>
+        </w:rPr>
+        <w:t>”</w:t>
+      </w:r>
+      <w:r>
+        <w:rPr>
+          <w:rFonts w:ascii="Tahoma" w:eastAsia="Times New Roman" w:hAnsi="Tahoma" w:cs="Tahoma"/>
+        </w:rPr>
+        <w:t xml:space="preserve"> post, I missed the dead</w:t>
+      </w:r>
+      <w:r>
+        <w:rPr>
+          <w:rFonts w:ascii="Tahoma" w:eastAsia="Times New Roman" w:hAnsi="Tahoma" w:cs="Tahoma"/>
+        </w:rPr>
+        <w:t>line for this, replied with a thank you</w:t>
+      </w:r>
+    </w:p>
+    <w:p>
+      <w:pPr>
+        <w:rPr>
+          <w:rFonts w:ascii="Tahoma" w:eastAsia="Times New Roman" w:hAnsi="Tahoma" w:cs="Tahoma"/>
+        </w:rPr>
+      </w:pPr>
+      <w:r>
+        <w:rPr>
+          <w:rFonts w:ascii="Tahoma" w:eastAsia="Times New Roman" w:hAnsi="Tahoma" w:cs="Tahoma"/>
+        </w:rPr>
+        <w:t xml:space="preserve">•Replied to </w:t>
+      </w:r>
+      <w:r>
+        <w:rPr>
+          <w:rFonts w:ascii="Tahoma" w:eastAsia="Times New Roman" w:hAnsi="Tahoma" w:cs="Tahoma"/>
+        </w:rPr>
+        <w:t>Brandy Novak</w:t>
+      </w:r>
+      <w:r>
+        <w:rPr>
+          <w:rFonts w:ascii="Tahoma" w:eastAsia="Times New Roman" w:hAnsi="Tahoma" w:cs="Tahoma"/>
+        </w:rPr>
+        <w:t xml:space="preserve"> “A Course of Confidence” post - do something you like, “</w:t>
+      </w:r>
+      <w:r>
+        <w:rPr>
+          <w:rFonts w:ascii="Tahoma" w:eastAsia="Times New Roman" w:hAnsi="Tahoma" w:cs="Tahoma"/>
+        </w:rPr>
+        <w:t>make quality products”</w:t>
+      </w:r>
+    </w:p>
+    <w:p>
+      <w:pPr>
+        <w:rPr>
+          <w:rFonts w:ascii="Tahoma" w:eastAsia="Times New Roman" w:hAnsi="Tahoma" w:cs="Tahoma"/>
+        </w:rPr>
+      </w:pPr>
+      <w:r>
+        <w:rPr>
+          <w:rFonts w:ascii="Tahoma" w:eastAsia="Times New Roman" w:hAnsi="Tahoma" w:cs="Tahoma"/>
+        </w:rPr>
+        <w:t>•Emailed my instructor with an issue I had with assignment “</w:t>
+      </w:r>
+      <w:r>
+        <w:rPr>
+          <w:rFonts w:ascii="Tahoma" w:eastAsia="Times New Roman" w:hAnsi="Tahoma" w:cs="Tahoma"/>
+        </w:rPr>
+        <w:t>WK 1: Development</w:t>
+      </w:r>
+      <w:r>
+        <w:rPr>
+          <w:rFonts w:ascii="Tahoma" w:eastAsia="Times New Roman" w:hAnsi="Tahoma" w:cs="Tahoma"/>
+        </w:rPr>
+        <w:t>” and not being able to locate her GITHub user name. I received and F on this assignment.</w:t>
+      </w:r>
+    </w:p>
+    <w:p>
+      <w:pPr>
+        <w:rPr>
+          <w:rFonts w:ascii="Tahoma" w:eastAsia="Times New Roman" w:hAnsi="Tahoma" w:cs="Tahoma"/>
+          <w:u w:val="single"/>
+        </w:rPr>
+      </w:pPr>
+    </w:p>
+    <w:p>
+      <w:pPr>
+        <w:rPr>
+          <w:rFonts w:ascii="Tahoma" w:eastAsia="Times New Roman" w:hAnsi="Tahoma" w:cs="Tahoma"/>
+          <w:u w:val="single"/>
+        </w:rPr>
+      </w:pPr>
+      <w:r>
+        <w:rPr>
+          <w:rFonts w:ascii="Tahoma" w:eastAsia="Times New Roman" w:hAnsi="Tahoma" w:cs="Tahoma"/>
+          <w:u w:val="single"/>
+        </w:rPr>
+        <w:t xml:space="preserve">3. </w:t>
+      </w:r>
+      <w:r>
+        <w:rPr>
+          <w:rFonts w:ascii="Tahoma" w:eastAsia="Times New Roman" w:hAnsi="Tahoma" w:cs="Tahoma"/>
+          <w:u w:val="single"/>
+        </w:rPr>
+        <w:t>Be sure to describe your reaction to input and feedback for the week and projected next steps.</w:t>
+      </w:r>
+    </w:p>
+    <w:p>
+      <w:pPr>
+        <w:rPr>
+          <w:rFonts w:ascii="Tahoma" w:eastAsia="Times New Roman" w:hAnsi="Tahoma" w:cs="Tahoma"/>
+          <w:u w:val="single"/>
+        </w:rPr>
+      </w:pPr>
+    </w:p>
+    <w:p>
+      <w:pPr>
+        <w:rPr>
+          <w:rFonts w:ascii="Tahoma" w:eastAsia="Times New Roman" w:hAnsi="Tahoma" w:cs="Tahoma"/>
+        </w:rPr>
+      </w:pPr>
+      <w:r>
+        <w:rPr>
+          <w:rFonts w:ascii="Tahoma" w:eastAsia="Times New Roman" w:hAnsi="Tahoma" w:cs="Tahoma"/>
+        </w:rPr>
+        <w:t>•See # 2</w:t>
+      </w:r>
+    </w:p>
+    <w:p>
+      <w:pPr>
+        <w:rPr>
+          <w:rFonts w:ascii="Tahoma" w:eastAsia="Times New Roman" w:hAnsi="Tahoma" w:cs="Tahoma"/>
+        </w:rPr>
+      </w:pPr>
+      <w:r>
+        <w:rPr>
+          <w:rFonts w:ascii="Tahoma" w:eastAsia="Times New Roman" w:hAnsi="Tahoma" w:cs="Tahoma"/>
+        </w:rPr>
+        <w:t>•Received an A for A+ (95%) course for confidence assignment, point deductions were not stated. - My reaction to this is wonder as to why I was given a 95% to this as opposed to 100% was this an arbitrary decision or was there some reason for it.</w:t>
+      </w:r>
+    </w:p>
+    <w:p>
+      <w:pPr>
+        <w:rPr>
+          <w:rFonts w:ascii="Tahoma" w:eastAsia="Times New Roman" w:hAnsi="Tahoma" w:cs="Tahoma"/>
+        </w:rPr>
+      </w:pPr>
+      <w:r>
+        <w:rPr>
+          <w:rFonts w:ascii="Tahoma" w:eastAsia="Times New Roman" w:hAnsi="Tahoma" w:cs="Tahoma"/>
+        </w:rPr>
+        <w:t xml:space="preserve">•Received a C+ for anchor points assignment, point deductions were stated as not listing the questions for each anchor point in my submission and not relating the anchor points to my journey and academics.  - My reaction to this is that I agree the requirement for listing the </w:t>
+      </w:r>
+      <w:r>
+        <w:rPr>
+          <w:rFonts w:ascii="Tahoma" w:eastAsia="Times New Roman" w:hAnsi="Tahoma" w:cs="Tahoma"/>
+        </w:rPr>
+        <w:t>questions was stated clearly</w:t>
+      </w:r>
+      <w:r>
+        <w:rPr>
+          <w:rFonts w:ascii="Tahoma" w:eastAsia="Times New Roman" w:hAnsi="Tahoma" w:cs="Tahoma"/>
+        </w:rPr>
+        <w:t xml:space="preserve"> but the requirement to relate the points to my academic journey were not except in </w:t>
+      </w:r>
+      <w:r>
+        <w:rPr>
+          <w:rFonts w:ascii="Tahoma" w:eastAsia="Times New Roman" w:hAnsi="Tahoma" w:cs="Tahoma"/>
+        </w:rPr>
+        <w:t>the GTT</w:t>
+      </w:r>
+      <w:r>
+        <w:rPr>
+          <w:rFonts w:ascii="Tahoma" w:eastAsia="Times New Roman" w:hAnsi="Tahoma" w:cs="Tahoma"/>
+        </w:rPr>
+        <w:t>. I don’t see why reference to this couldn’t be made on the assignment page.</w:t>
+      </w:r>
+    </w:p>
+    <w:p>
+      <w:pPr>
+        <w:rPr>
+          <w:rFonts w:ascii="Tahoma" w:eastAsia="Times New Roman" w:hAnsi="Tahoma" w:cs="Tahoma"/>
+        </w:rPr>
+      </w:pPr>
+      <w:r>
+        <w:rPr>
+          <w:rFonts w:ascii="Tahoma" w:eastAsia="Times New Roman" w:hAnsi="Tahoma" w:cs="Tahoma"/>
+        </w:rPr>
+        <w:lastRenderedPageBreak/>
+        <w:t xml:space="preserve">•Received F on the development assignment, point deductions were attributed to the link not being </w:t>
+      </w:r>
+      <w:r>
+        <w:rPr>
+          <w:rFonts w:ascii="Tahoma" w:eastAsia="Times New Roman" w:hAnsi="Tahoma" w:cs="Tahoma"/>
+        </w:rPr>
+        <w:t>visible</w:t>
+      </w:r>
+      <w:r>
+        <w:rPr>
+          <w:rFonts w:ascii="Tahoma" w:eastAsia="Times New Roman" w:hAnsi="Tahoma" w:cs="Tahoma"/>
+        </w:rPr>
+        <w:t xml:space="preserve"> to the instructor.  - My reaction to this is that the instructors GITHub information</w:t>
+      </w:r>
+      <w:r>
+        <w:rPr>
+          <w:rFonts w:ascii="Tahoma" w:eastAsia="Times New Roman" w:hAnsi="Tahoma" w:cs="Tahoma"/>
+        </w:rPr>
+        <w:t xml:space="preserve"> was not</w:t>
+      </w:r>
+      <w:r>
+        <w:rPr>
+          <w:rFonts w:ascii="Tahoma" w:eastAsia="Times New Roman" w:hAnsi="Tahoma" w:cs="Tahoma"/>
+        </w:rPr>
+        <w:t xml:space="preserve"> on the assignment page I searched GITHub with </w:t>
+      </w:r>
+      <w:r>
+        <w:rPr>
+          <w:rFonts w:ascii="Tahoma" w:eastAsia="Times New Roman" w:hAnsi="Tahoma" w:cs="Tahoma"/>
+        </w:rPr>
+        <w:t>rgroffalarcon with one result and added that person as a collaborator assuming to be her</w:t>
       </w:r>
       <w:r>
         <w:rPr>
@@ -442,471 +673,165 @@
         </w:rPr>
         <w:t xml:space="preserve"> </w:t>
       </w:r>
-      <w:r>
-        <w:rPr>
-          <w:rFonts w:ascii="Tahoma" w:eastAsia="Times New Roman" w:hAnsi="Tahoma" w:cs="Tahoma"/>
-        </w:rPr>
-        <w:t xml:space="preserve">Zena </w:t>
-      </w:r>
-      <w:proofErr w:type="spellStart"/>
-      <w:r>
-        <w:rPr>
-          <w:rFonts w:ascii="Tahoma" w:eastAsia="Times New Roman" w:hAnsi="Tahoma" w:cs="Tahoma"/>
-        </w:rPr>
-        <w:t>Zahran</w:t>
-      </w:r>
-      <w:proofErr w:type="spellEnd"/>
-      <w:r>
-        <w:rPr>
-          <w:rFonts w:ascii="Tahoma" w:eastAsia="Times New Roman" w:hAnsi="Tahoma" w:cs="Tahoma"/>
-        </w:rPr>
-        <w:t xml:space="preserve"> advising me to change the format of my “</w:t>
-      </w:r>
-      <w:r>
-        <w:rPr>
-          <w:rFonts w:ascii="Tahoma" w:eastAsia="Times New Roman" w:hAnsi="Tahoma" w:cs="Tahoma"/>
-        </w:rPr>
-        <w:t>WK 1: Anchor Points</w:t>
-      </w:r>
-      <w:r>
-        <w:rPr>
-          <w:rFonts w:ascii="Tahoma" w:eastAsia="Times New Roman" w:hAnsi="Tahoma" w:cs="Tahoma"/>
-        </w:rPr>
-        <w:t>”</w:t>
-      </w:r>
-      <w:r>
-        <w:rPr>
-          <w:rFonts w:ascii="Tahoma" w:eastAsia="Times New Roman" w:hAnsi="Tahoma" w:cs="Tahoma"/>
-        </w:rPr>
-        <w:t xml:space="preserve"> post, I missed the dead</w:t>
-      </w:r>
-      <w:r>
-        <w:rPr>
-          <w:rFonts w:ascii="Tahoma" w:eastAsia="Times New Roman" w:hAnsi="Tahoma" w:cs="Tahoma"/>
-        </w:rPr>
-        <w:t>line for this, replied with a thank you</w:t>
-      </w:r>
-    </w:p>
-    <w:p>
-      <w:pPr>
-        <w:rPr>
-          <w:rFonts w:ascii="Tahoma" w:eastAsia="Times New Roman" w:hAnsi="Tahoma" w:cs="Tahoma"/>
-        </w:rPr>
-      </w:pPr>
-      <w:r>
-        <w:rPr>
-          <w:rFonts w:ascii="Tahoma" w:eastAsia="Times New Roman" w:hAnsi="Tahoma" w:cs="Tahoma"/>
-        </w:rPr>
-        <w:t xml:space="preserve">•Replied to </w:t>
-      </w:r>
-      <w:r>
-        <w:rPr>
-          <w:rFonts w:ascii="Tahoma" w:eastAsia="Times New Roman" w:hAnsi="Tahoma" w:cs="Tahoma"/>
-        </w:rPr>
-        <w:t>Brandy Novak</w:t>
-      </w:r>
-      <w:r>
-        <w:rPr>
-          <w:rFonts w:ascii="Tahoma" w:eastAsia="Times New Roman" w:hAnsi="Tahoma" w:cs="Tahoma"/>
+    </w:p>
+    <w:p>
+      <w:pPr>
+        <w:rPr>
+          <w:rFonts w:ascii="Tahoma" w:eastAsia="Times New Roman" w:hAnsi="Tahoma" w:cs="Tahoma"/>
+        </w:rPr>
+      </w:pPr>
+      <w:r>
+        <w:rPr>
+          <w:rFonts w:ascii="Tahoma" w:eastAsia="Times New Roman" w:hAnsi="Tahoma" w:cs="Tahoma"/>
+        </w:rPr>
+        <w:t>•My next step is to begin work on next week</w:t>
+      </w:r>
+      <w:r>
+        <w:rPr>
+          <w:rFonts w:ascii="Tahoma" w:eastAsia="Times New Roman" w:hAnsi="Tahoma" w:cs="Tahoma"/>
+        </w:rPr>
+        <w:t>’</w:t>
+      </w:r>
+      <w:r>
+        <w:rPr>
+          <w:rFonts w:ascii="Tahoma" w:eastAsia="Times New Roman" w:hAnsi="Tahoma" w:cs="Tahoma"/>
+        </w:rPr>
+        <w:t xml:space="preserve">s assignments hoping that it goes much more smoothly than this week which I feel that it will. </w:t>
+      </w:r>
+    </w:p>
+    <w:p>
+      <w:pPr>
+        <w:rPr>
+          <w:rFonts w:ascii="Tahoma" w:eastAsia="Times New Roman" w:hAnsi="Tahoma" w:cs="Tahoma"/>
+        </w:rPr>
+      </w:pPr>
+    </w:p>
+    <w:p>
+      <w:pPr>
+        <w:rPr>
+          <w:rFonts w:ascii="Tahoma" w:eastAsia="Times New Roman" w:hAnsi="Tahoma" w:cs="Tahoma"/>
+          <w:u w:val="single"/>
+        </w:rPr>
+      </w:pPr>
+      <w:r>
+        <w:rPr>
+          <w:rFonts w:ascii="Tahoma" w:eastAsia="Times New Roman" w:hAnsi="Tahoma" w:cs="Tahoma"/>
+          <w:u w:val="single"/>
+        </w:rPr>
+        <w:t>4.</w:t>
+      </w:r>
+      <w:r>
+        <w:rPr>
+          <w:u w:val="single"/>
         </w:rPr>
         <w:t xml:space="preserve"> </w:t>
       </w:r>
       <w:r>
         <w:rPr>
           <w:rFonts w:ascii="Tahoma" w:eastAsia="Times New Roman" w:hAnsi="Tahoma" w:cs="Tahoma"/>
-        </w:rPr>
-        <w:t>“A Course of Confidence” post</w:t>
-      </w:r>
-      <w:r>
-        <w:rPr>
-          <w:rFonts w:ascii="Tahoma" w:eastAsia="Times New Roman" w:hAnsi="Tahoma" w:cs="Tahoma"/>
-        </w:rPr>
-        <w:t xml:space="preserve"> - do something you like, “</w:t>
-      </w:r>
-      <w:r>
-        <w:rPr>
-          <w:rFonts w:ascii="Tahoma" w:eastAsia="Times New Roman" w:hAnsi="Tahoma" w:cs="Tahoma"/>
-        </w:rPr>
-        <w:t>make quality products”</w:t>
-      </w:r>
-    </w:p>
-    <w:p>
-      <w:pPr>
-        <w:rPr>
-          <w:rFonts w:ascii="Tahoma" w:eastAsia="Times New Roman" w:hAnsi="Tahoma" w:cs="Tahoma"/>
-        </w:rPr>
-      </w:pPr>
-      <w:r>
-        <w:rPr>
-          <w:rFonts w:ascii="Tahoma" w:eastAsia="Times New Roman" w:hAnsi="Tahoma" w:cs="Tahoma"/>
-        </w:rPr>
-        <w:t>•Emailed my instructor with an issue I had with assignment “</w:t>
-      </w:r>
-      <w:r>
-        <w:rPr>
-          <w:rFonts w:ascii="Tahoma" w:eastAsia="Times New Roman" w:hAnsi="Tahoma" w:cs="Tahoma"/>
-        </w:rPr>
-        <w:t>WK 1: Development</w:t>
-      </w:r>
-      <w:r>
-        <w:rPr>
-          <w:rFonts w:ascii="Tahoma" w:eastAsia="Times New Roman" w:hAnsi="Tahoma" w:cs="Tahoma"/>
-        </w:rPr>
-        <w:t xml:space="preserve">” and not being able to locate her </w:t>
-      </w:r>
-      <w:proofErr w:type="spellStart"/>
-      <w:r>
-        <w:rPr>
-          <w:rFonts w:ascii="Tahoma" w:eastAsia="Times New Roman" w:hAnsi="Tahoma" w:cs="Tahoma"/>
-        </w:rPr>
-        <w:t>GITHub</w:t>
-      </w:r>
-      <w:proofErr w:type="spellEnd"/>
-      <w:r>
-        <w:rPr>
-          <w:rFonts w:ascii="Tahoma" w:eastAsia="Times New Roman" w:hAnsi="Tahoma" w:cs="Tahoma"/>
-        </w:rPr>
-        <w:t xml:space="preserve"> user name. I received and F on this assignment.</w:t>
-      </w:r>
-    </w:p>
-    <w:p>
-      <w:pPr>
-        <w:rPr>
-          <w:rFonts w:ascii="Tahoma" w:eastAsia="Times New Roman" w:hAnsi="Tahoma" w:cs="Tahoma"/>
-          <w:u w:val="single"/>
-        </w:rPr>
-      </w:pPr>
-    </w:p>
-    <w:p>
-      <w:pPr>
-        <w:rPr>
-          <w:rFonts w:ascii="Tahoma" w:eastAsia="Times New Roman" w:hAnsi="Tahoma" w:cs="Tahoma"/>
-          <w:u w:val="single"/>
-        </w:rPr>
-      </w:pPr>
-      <w:r>
-        <w:rPr>
-          <w:rFonts w:ascii="Tahoma" w:eastAsia="Times New Roman" w:hAnsi="Tahoma" w:cs="Tahoma"/>
-          <w:u w:val="single"/>
+          <w:u w:val="single"/>
+        </w:rPr>
+        <w:t>Show professionalism by capturing what occurred this past week in your log files and describe how you managed your time during Project and Portfolio by answering the Anchor points questions.</w:t>
+      </w:r>
+    </w:p>
+    <w:p>
+      <w:pPr>
+        <w:rPr>
+          <w:rFonts w:ascii="Tahoma" w:eastAsia="Times New Roman" w:hAnsi="Tahoma" w:cs="Tahoma"/>
+        </w:rPr>
+      </w:pPr>
+    </w:p>
+    <w:p>
+      <w:pPr>
+        <w:rPr>
+          <w:rFonts w:ascii="Tahoma" w:eastAsia="Times New Roman" w:hAnsi="Tahoma" w:cs="Tahoma"/>
+        </w:rPr>
+      </w:pPr>
+      <w:r>
+        <w:rPr>
+          <w:rFonts w:ascii="Tahoma" w:eastAsia="Times New Roman" w:hAnsi="Tahoma" w:cs="Tahoma"/>
+        </w:rPr>
+        <w:t>•See anchor points.</w:t>
+      </w:r>
+    </w:p>
+    <w:p>
+      <w:pPr>
+        <w:rPr>
+          <w:rFonts w:ascii="Tahoma" w:eastAsia="Times New Roman" w:hAnsi="Tahoma" w:cs="Tahoma"/>
+        </w:rPr>
+      </w:pPr>
+      <w:r>
+        <w:rPr>
+          <w:rFonts w:ascii="Tahoma" w:eastAsia="Times New Roman" w:hAnsi="Tahoma" w:cs="Tahoma"/>
+        </w:rPr>
+        <w:t xml:space="preserve">•I managed my time by using free time </w:t>
+      </w:r>
+      <w:r>
+        <w:rPr>
+          <w:rFonts w:ascii="Tahoma" w:eastAsia="Times New Roman" w:hAnsi="Tahoma" w:cs="Tahoma"/>
+        </w:rPr>
+        <w:t>during</w:t>
+      </w:r>
+      <w:r>
+        <w:rPr>
+          <w:rFonts w:ascii="Tahoma" w:eastAsia="Times New Roman" w:hAnsi="Tahoma" w:cs="Tahoma"/>
+        </w:rPr>
+        <w:t xml:space="preserve"> vacation to complete this week’s assignments.</w:t>
+      </w:r>
+      <w:r>
+        <w:rPr>
+          <w:rFonts w:ascii="Tahoma" w:eastAsia="Times New Roman" w:hAnsi="Tahoma" w:cs="Tahoma"/>
+        </w:rPr>
+        <w:t xml:space="preserve"> As well as visiting some local museums.</w:t>
+      </w:r>
+    </w:p>
+    <w:p>
+      <w:pPr>
+        <w:rPr>
+          <w:rFonts w:ascii="Tahoma" w:eastAsia="Times New Roman" w:hAnsi="Tahoma" w:cs="Tahoma"/>
+        </w:rPr>
+      </w:pPr>
+    </w:p>
+    <w:p>
+      <w:pPr>
+        <w:rPr>
+          <w:rFonts w:ascii="Tahoma" w:eastAsia="Times New Roman" w:hAnsi="Tahoma" w:cs="Tahoma"/>
+          <w:b/>
+          <w:u w:val="single"/>
+        </w:rPr>
+      </w:pPr>
+      <w:r>
+        <w:rPr>
+          <w:rFonts w:ascii="Tahoma" w:eastAsia="Times New Roman" w:hAnsi="Tahoma" w:cs="Tahoma"/>
+          <w:b/>
         </w:rPr>
         <w:t xml:space="preserve">3. </w:t>
       </w:r>
       <w:r>
         <w:rPr>
           <w:rFonts w:ascii="Tahoma" w:eastAsia="Times New Roman" w:hAnsi="Tahoma" w:cs="Tahoma"/>
-          <w:u w:val="single"/>
-        </w:rPr>
-        <w:t>Be sure to describe your reaction to input and feedback for the week and projected next steps.</w:t>
-      </w:r>
-    </w:p>
-    <w:p>
-      <w:pPr>
-        <w:rPr>
-          <w:rFonts w:ascii="Tahoma" w:eastAsia="Times New Roman" w:hAnsi="Tahoma" w:cs="Tahoma"/>
-          <w:u w:val="single"/>
-        </w:rPr>
-      </w:pPr>
-    </w:p>
-    <w:p>
-      <w:pPr>
-        <w:rPr>
-          <w:rFonts w:ascii="Tahoma" w:eastAsia="Times New Roman" w:hAnsi="Tahoma" w:cs="Tahoma"/>
-        </w:rPr>
-      </w:pPr>
-      <w:r>
-        <w:rPr>
-          <w:rFonts w:ascii="Tahoma" w:eastAsia="Times New Roman" w:hAnsi="Tahoma" w:cs="Tahoma"/>
-        </w:rPr>
-        <w:t>•See # 2</w:t>
-      </w:r>
-    </w:p>
-    <w:p>
-      <w:pPr>
-        <w:rPr>
-          <w:rFonts w:ascii="Tahoma" w:eastAsia="Times New Roman" w:hAnsi="Tahoma" w:cs="Tahoma"/>
-        </w:rPr>
-      </w:pPr>
-      <w:r>
-        <w:rPr>
-          <w:rFonts w:ascii="Tahoma" w:eastAsia="Times New Roman" w:hAnsi="Tahoma" w:cs="Tahoma"/>
-        </w:rPr>
-        <w:t xml:space="preserve">•Received a C+ for anchor points assignment, point deductions were stated as not listing the questions for each anchor point in my submission and not relating the anchor points to my journey and academics.  - My reaction to this is that I agree the requirement for listing the </w:t>
-      </w:r>
-      <w:r>
-        <w:rPr>
-          <w:rFonts w:ascii="Tahoma" w:eastAsia="Times New Roman" w:hAnsi="Tahoma" w:cs="Tahoma"/>
-        </w:rPr>
-        <w:t>questions was stated clearly</w:t>
-      </w:r>
-      <w:r>
-        <w:rPr>
-          <w:rFonts w:ascii="Tahoma" w:eastAsia="Times New Roman" w:hAnsi="Tahoma" w:cs="Tahoma"/>
-        </w:rPr>
-        <w:t xml:space="preserve"> but the requirement to relate the points to my academic journey were not except in </w:t>
-      </w:r>
-      <w:r>
-        <w:rPr>
-          <w:rFonts w:ascii="Tahoma" w:eastAsia="Times New Roman" w:hAnsi="Tahoma" w:cs="Tahoma"/>
-        </w:rPr>
-        <w:t>the GTT</w:t>
-      </w:r>
-      <w:r>
-        <w:rPr>
-          <w:rFonts w:ascii="Tahoma" w:eastAsia="Times New Roman" w:hAnsi="Tahoma" w:cs="Tahoma"/>
-        </w:rPr>
-        <w:t>. I don’t see why reference to this couldn’t be made on the assignment page.</w:t>
-      </w:r>
-    </w:p>
-    <w:p>
-      <w:pPr>
-        <w:rPr>
-          <w:rFonts w:ascii="Tahoma" w:eastAsia="Times New Roman" w:hAnsi="Tahoma" w:cs="Tahoma"/>
-        </w:rPr>
-      </w:pPr>
-      <w:r>
-        <w:rPr>
-          <w:rFonts w:ascii="Tahoma" w:eastAsia="Times New Roman" w:hAnsi="Tahoma" w:cs="Tahoma"/>
-        </w:rPr>
-        <w:t xml:space="preserve">•Received F on the development assignment, point deductions were attributed to the link not being </w:t>
-      </w:r>
-      <w:r>
-        <w:rPr>
-          <w:rFonts w:ascii="Tahoma" w:eastAsia="Times New Roman" w:hAnsi="Tahoma" w:cs="Tahoma"/>
-        </w:rPr>
-        <w:t>visible</w:t>
-      </w:r>
-      <w:r>
-        <w:rPr>
-          <w:rFonts w:ascii="Tahoma" w:eastAsia="Times New Roman" w:hAnsi="Tahoma" w:cs="Tahoma"/>
-        </w:rPr>
-        <w:t xml:space="preserve"> to the instructor.  - My reaction to this is that the instructors </w:t>
-      </w:r>
-      <w:proofErr w:type="spellStart"/>
-      <w:r>
-        <w:rPr>
-          <w:rFonts w:ascii="Tahoma" w:eastAsia="Times New Roman" w:hAnsi="Tahoma" w:cs="Tahoma"/>
-        </w:rPr>
-        <w:t>GITHub</w:t>
-      </w:r>
-      <w:proofErr w:type="spellEnd"/>
-      <w:r>
-        <w:rPr>
-          <w:rFonts w:ascii="Tahoma" w:eastAsia="Times New Roman" w:hAnsi="Tahoma" w:cs="Tahoma"/>
-        </w:rPr>
-        <w:t xml:space="preserve"> information</w:t>
-      </w:r>
-      <w:r>
-        <w:rPr>
-          <w:rFonts w:ascii="Tahoma" w:eastAsia="Times New Roman" w:hAnsi="Tahoma" w:cs="Tahoma"/>
-        </w:rPr>
-        <w:t xml:space="preserve"> was not</w:t>
-      </w:r>
-      <w:r>
-        <w:rPr>
-          <w:rFonts w:ascii="Tahoma" w:eastAsia="Times New Roman" w:hAnsi="Tahoma" w:cs="Tahoma"/>
-        </w:rPr>
-        <w:t xml:space="preserve"> on the assignment page I searched </w:t>
-      </w:r>
-      <w:proofErr w:type="spellStart"/>
-      <w:r>
-        <w:rPr>
-          <w:rFonts w:ascii="Tahoma" w:eastAsia="Times New Roman" w:hAnsi="Tahoma" w:cs="Tahoma"/>
-        </w:rPr>
-        <w:t>GITHub</w:t>
-      </w:r>
-      <w:proofErr w:type="spellEnd"/>
-      <w:r>
-        <w:rPr>
-          <w:rFonts w:ascii="Tahoma" w:eastAsia="Times New Roman" w:hAnsi="Tahoma" w:cs="Tahoma"/>
-        </w:rPr>
-        <w:t xml:space="preserve"> </w:t>
-      </w:r>
-      <w:r>
-        <w:rPr>
-          <w:rFonts w:ascii="Tahoma" w:eastAsia="Times New Roman" w:hAnsi="Tahoma" w:cs="Tahoma"/>
-        </w:rPr>
-        <w:lastRenderedPageBreak/>
-        <w:t xml:space="preserve">with </w:t>
-      </w:r>
-      <w:proofErr w:type="spellStart"/>
-      <w:r>
-        <w:rPr>
-          <w:rFonts w:ascii="Tahoma" w:eastAsia="Times New Roman" w:hAnsi="Tahoma" w:cs="Tahoma"/>
-        </w:rPr>
-        <w:t>rgroffalarcon</w:t>
-      </w:r>
-      <w:proofErr w:type="spellEnd"/>
-      <w:r>
-        <w:rPr>
-          <w:rFonts w:ascii="Tahoma" w:eastAsia="Times New Roman" w:hAnsi="Tahoma" w:cs="Tahoma"/>
-        </w:rPr>
-        <w:t xml:space="preserve"> with one result and added that person as a collaborator assuming to be her</w:t>
-      </w:r>
-      <w:r>
-        <w:rPr>
-          <w:rFonts w:ascii="Tahoma" w:eastAsia="Times New Roman" w:hAnsi="Tahoma" w:cs="Tahoma"/>
-        </w:rPr>
-        <w:t xml:space="preserve"> </w:t>
-      </w:r>
-    </w:p>
-    <w:p>
-      <w:pPr>
-        <w:rPr>
-          <w:rFonts w:ascii="Tahoma" w:eastAsia="Times New Roman" w:hAnsi="Tahoma" w:cs="Tahoma"/>
-        </w:rPr>
-      </w:pPr>
-      <w:r>
-        <w:rPr>
-          <w:rFonts w:ascii="Tahoma" w:eastAsia="Times New Roman" w:hAnsi="Tahoma" w:cs="Tahoma"/>
-        </w:rPr>
-        <w:t>•My next step is to begin work on next week</w:t>
-      </w:r>
-      <w:r>
-        <w:rPr>
-          <w:rFonts w:ascii="Tahoma" w:eastAsia="Times New Roman" w:hAnsi="Tahoma" w:cs="Tahoma"/>
-        </w:rPr>
-        <w:t>’</w:t>
-      </w:r>
-      <w:r>
-        <w:rPr>
-          <w:rFonts w:ascii="Tahoma" w:eastAsia="Times New Roman" w:hAnsi="Tahoma" w:cs="Tahoma"/>
-        </w:rPr>
-        <w:t xml:space="preserve">s assignments hoping that it goes much more smoothly than this week which I feel that it will. </w:t>
-      </w:r>
-    </w:p>
-    <w:p>
-      <w:pPr>
-        <w:rPr>
-          <w:rFonts w:ascii="Tahoma" w:eastAsia="Times New Roman" w:hAnsi="Tahoma" w:cs="Tahoma"/>
-        </w:rPr>
-      </w:pPr>
-    </w:p>
-    <w:p>
-      <w:pPr>
-        <w:rPr>
-          <w:rFonts w:ascii="Tahoma" w:eastAsia="Times New Roman" w:hAnsi="Tahoma" w:cs="Tahoma"/>
-          <w:u w:val="single"/>
-        </w:rPr>
-      </w:pPr>
-      <w:r>
-        <w:rPr>
-          <w:rFonts w:ascii="Tahoma" w:eastAsia="Times New Roman" w:hAnsi="Tahoma" w:cs="Tahoma"/>
-          <w:u w:val="single"/>
-        </w:rPr>
-        <w:t>4.</w:t>
-      </w:r>
-      <w:r>
-        <w:rPr>
-          <w:u w:val="single"/>
-        </w:rPr>
-        <w:t xml:space="preserve"> </w:t>
-      </w:r>
-      <w:r>
-        <w:rPr>
-          <w:rFonts w:ascii="Tahoma" w:eastAsia="Times New Roman" w:hAnsi="Tahoma" w:cs="Tahoma"/>
-          <w:u w:val="single"/>
-        </w:rPr>
-        <w:t>Show professionalism by capturing what occurred this past week in your log files and describe how you managed your time during Project and Portfolio by answering the Anchor points questions.</w:t>
-      </w:r>
-    </w:p>
-    <w:p>
-      <w:pPr>
-        <w:rPr>
-          <w:rFonts w:ascii="Tahoma" w:eastAsia="Times New Roman" w:hAnsi="Tahoma" w:cs="Tahoma"/>
-        </w:rPr>
-      </w:pPr>
-    </w:p>
-    <w:p>
-      <w:pPr>
-        <w:rPr>
-          <w:rFonts w:ascii="Tahoma" w:eastAsia="Times New Roman" w:hAnsi="Tahoma" w:cs="Tahoma"/>
-        </w:rPr>
-      </w:pPr>
-      <w:r>
-        <w:rPr>
-          <w:rFonts w:ascii="Tahoma" w:eastAsia="Times New Roman" w:hAnsi="Tahoma" w:cs="Tahoma"/>
-        </w:rPr>
-        <w:t>•See anchor points.</w:t>
-      </w:r>
-    </w:p>
-    <w:p>
-      <w:pPr>
-        <w:rPr>
-          <w:rFonts w:ascii="Tahoma" w:eastAsia="Times New Roman" w:hAnsi="Tahoma" w:cs="Tahoma"/>
-        </w:rPr>
-      </w:pPr>
-      <w:r>
-        <w:rPr>
-          <w:rFonts w:ascii="Tahoma" w:eastAsia="Times New Roman" w:hAnsi="Tahoma" w:cs="Tahoma"/>
-        </w:rPr>
-        <w:t xml:space="preserve">•I managed my time by using free time </w:t>
-      </w:r>
-      <w:r>
-        <w:rPr>
-          <w:rFonts w:ascii="Tahoma" w:eastAsia="Times New Roman" w:hAnsi="Tahoma" w:cs="Tahoma"/>
-        </w:rPr>
-        <w:t>during</w:t>
-      </w:r>
-      <w:r>
-        <w:rPr>
-          <w:rFonts w:ascii="Tahoma" w:eastAsia="Times New Roman" w:hAnsi="Tahoma" w:cs="Tahoma"/>
-        </w:rPr>
-        <w:t xml:space="preserve"> vacation to complete this week’s assignments.</w:t>
-      </w:r>
-      <w:r>
-        <w:rPr>
-          <w:rFonts w:ascii="Tahoma" w:eastAsia="Times New Roman" w:hAnsi="Tahoma" w:cs="Tahoma"/>
-        </w:rPr>
-        <w:t xml:space="preserve"> As well as visiting some local museums.</w:t>
-      </w:r>
-    </w:p>
-    <w:p>
-      <w:pPr>
-        <w:rPr>
-          <w:rFonts w:ascii="Tahoma" w:eastAsia="Times New Roman" w:hAnsi="Tahoma" w:cs="Tahoma"/>
-        </w:rPr>
-      </w:pPr>
-    </w:p>
-    <w:p>
-      <w:pPr>
-        <w:rPr>
-          <w:rFonts w:ascii="Tahoma" w:eastAsia="Times New Roman" w:hAnsi="Tahoma" w:cs="Tahoma"/>
           <w:b/>
           <w:u w:val="single"/>
         </w:rPr>
-      </w:pPr>
-      <w:r>
+        <w:t>Anchor Points</w:t>
+      </w:r>
+    </w:p>
+    <w:p>
+      <w:pPr>
         <w:rPr>
           <w:rFonts w:ascii="Tahoma" w:eastAsia="Times New Roman" w:hAnsi="Tahoma" w:cs="Tahoma"/>
           <w:b/>
-        </w:rPr>
-        <w:t xml:space="preserve">3. </w:t>
-      </w:r>
-      <w:r>
+          <w:u w:val="single"/>
+        </w:rPr>
+      </w:pPr>
+    </w:p>
+    <w:p>
+      <w:pPr>
         <w:rPr>
           <w:rFonts w:ascii="Tahoma" w:eastAsia="Times New Roman" w:hAnsi="Tahoma" w:cs="Tahoma"/>
           <w:b/>
           <w:u w:val="single"/>
         </w:rPr>
-        <w:t>Anchor Points</w:t>
-      </w:r>
-    </w:p>
-    <w:p>
-      <w:pPr>
-        <w:rPr>
-          <w:rFonts w:ascii="Tahoma" w:eastAsia="Times New Roman" w:hAnsi="Tahoma" w:cs="Tahoma"/>
-          <w:b/>
-          <w:u w:val="single"/>
-        </w:rPr>
-      </w:pPr>
-    </w:p>
-    <w:p>
-      <w:pPr>
-        <w:rPr>
-          <w:rFonts w:ascii="Tahoma" w:eastAsia="Times New Roman" w:hAnsi="Tahoma" w:cs="Tahoma"/>
-          <w:b/>
-          <w:u w:val="single"/>
-        </w:rPr>
       </w:pPr>
       <w:r>
         <w:rPr>
@@ -931,13 +856,7 @@
         <w:rPr>
           <w:rFonts w:ascii="Tahoma" w:eastAsia="Times New Roman" w:hAnsi="Tahoma" w:cs="Tahoma"/>
         </w:rPr>
-        <w:t>Lived worked and or traveled t</w:t>
-      </w:r>
-      <w:r>
-        <w:rPr>
-          <w:rFonts w:ascii="Tahoma" w:eastAsia="Times New Roman" w:hAnsi="Tahoma" w:cs="Tahoma"/>
-        </w:rPr>
-        <w:t>o over 25 countries. Served in the US Navy as an engineer and also a photojournalist. Worked as a Merchant Mariner Refrigeration Engineer/Specialist.</w:t>
+        <w:t>Lived worked and or traveled to over 25 countries. Served in the US Navy as an engineer and also a photojournalist. Worked as a Merchant Mariner Refrigeration Engineer/Specialist.</w:t>
       </w:r>
       <w:r>
         <w:rPr>
@@ -1106,75 +1025,81 @@
           <w:rFonts w:ascii="Tahoma" w:eastAsia="Times New Roman" w:hAnsi="Tahoma" w:cs="Tahoma"/>
         </w:rPr>
       </w:pPr>
+      <w:r>
+        <w:rPr>
+          <w:rFonts w:ascii="Tahoma" w:eastAsia="Times New Roman" w:hAnsi="Tahoma" w:cs="Tahoma"/>
+        </w:rPr>
+        <w:t xml:space="preserve">I’ve spent a lot of time </w:t>
+      </w:r>
+      <w:r>
+        <w:rPr>
+          <w:rFonts w:ascii="Tahoma" w:eastAsia="Times New Roman" w:hAnsi="Tahoma" w:cs="Tahoma"/>
+        </w:rPr>
+        <w:t>this week trying to figure out the requirements for th</w:t>
+      </w:r>
+      <w:r>
+        <w:rPr>
+          <w:rFonts w:ascii="Tahoma" w:eastAsia="Times New Roman" w:hAnsi="Tahoma" w:cs="Tahoma"/>
+        </w:rPr>
+        <w:t xml:space="preserve">e </w:t>
+      </w:r>
+      <w:r>
+        <w:rPr>
+          <w:rFonts w:ascii="Tahoma" w:eastAsia="Times New Roman" w:hAnsi="Tahoma" w:cs="Tahoma"/>
+        </w:rPr>
+        <w:t xml:space="preserve">week’s assignments as opposed to </w:t>
+      </w:r>
+      <w:r>
+        <w:rPr>
+          <w:rFonts w:ascii="Tahoma" w:eastAsia="Times New Roman" w:hAnsi="Tahoma" w:cs="Tahoma"/>
+        </w:rPr>
+        <w:t>lea</w:t>
+      </w:r>
+      <w:r>
+        <w:rPr>
+          <w:rFonts w:ascii="Tahoma" w:eastAsia="Times New Roman" w:hAnsi="Tahoma" w:cs="Tahoma"/>
+        </w:rPr>
+        <w:t>r</w:t>
+      </w:r>
+      <w:r>
+        <w:rPr>
+          <w:rFonts w:ascii="Tahoma" w:eastAsia="Times New Roman" w:hAnsi="Tahoma" w:cs="Tahoma"/>
+        </w:rPr>
+        <w:t>n</w:t>
+      </w:r>
+      <w:r>
+        <w:rPr>
+          <w:rFonts w:ascii="Tahoma" w:eastAsia="Times New Roman" w:hAnsi="Tahoma" w:cs="Tahoma"/>
+        </w:rPr>
+        <w:t xml:space="preserve">ing new skills directly. Hopefully this experience had improved my ability to handle efficiently situations that I do not feel are ideal. </w:t>
+      </w:r>
+      <w:r>
+        <w:rPr>
+          <w:rFonts w:ascii="Tahoma" w:eastAsia="Times New Roman" w:hAnsi="Tahoma" w:cs="Tahoma"/>
+        </w:rPr>
+        <w:t xml:space="preserve">Situations like these happen for various reasons and its best not to focus on why and what could be improved but to first complete the task. I feel my performance over all was not so go, but I anticipate the next weeks of this class to be much smoother. I can say that working for a Chinese company planning and requirements are not always the most idea so this is something I am use to. I use these experiences to better organize my life </w:t>
+      </w:r>
+      <w:r>
+        <w:rPr>
+          <w:rFonts w:ascii="Tahoma" w:eastAsia="Times New Roman" w:hAnsi="Tahoma" w:cs="Tahoma"/>
+        </w:rPr>
+        <w:t>and work flow</w:t>
+      </w:r>
+      <w:r>
+        <w:rPr>
+          <w:rFonts w:ascii="Tahoma" w:eastAsia="Times New Roman" w:hAnsi="Tahoma" w:cs="Tahoma"/>
+        </w:rPr>
+        <w:t xml:space="preserve"> in class and work to make</w:t>
+      </w:r>
       <w:bookmarkStart w:id="0" w:name="_GoBack"/>
-      <w:r>
-        <w:rPr>
-          <w:rFonts w:ascii="Tahoma" w:eastAsia="Times New Roman" w:hAnsi="Tahoma" w:cs="Tahoma"/>
-        </w:rPr>
-        <w:t xml:space="preserve">I’ve spent a lot of time </w:t>
-      </w:r>
-      <w:r>
-        <w:rPr>
-          <w:rFonts w:ascii="Tahoma" w:eastAsia="Times New Roman" w:hAnsi="Tahoma" w:cs="Tahoma"/>
-        </w:rPr>
-        <w:t>this week trying to figure out the requirements for th</w:t>
-      </w:r>
-      <w:r>
-        <w:rPr>
-          <w:rFonts w:ascii="Tahoma" w:eastAsia="Times New Roman" w:hAnsi="Tahoma" w:cs="Tahoma"/>
-        </w:rPr>
-        <w:t xml:space="preserve">e </w:t>
-      </w:r>
-      <w:r>
-        <w:rPr>
-          <w:rFonts w:ascii="Tahoma" w:eastAsia="Times New Roman" w:hAnsi="Tahoma" w:cs="Tahoma"/>
-        </w:rPr>
-        <w:t xml:space="preserve">week’s assignments as opposed to </w:t>
-      </w:r>
-      <w:r>
-        <w:rPr>
-          <w:rFonts w:ascii="Tahoma" w:eastAsia="Times New Roman" w:hAnsi="Tahoma" w:cs="Tahoma"/>
-        </w:rPr>
-        <w:t>lea</w:t>
-      </w:r>
-      <w:r>
-        <w:rPr>
-          <w:rFonts w:ascii="Tahoma" w:eastAsia="Times New Roman" w:hAnsi="Tahoma" w:cs="Tahoma"/>
-        </w:rPr>
-        <w:t>r</w:t>
-      </w:r>
-      <w:r>
-        <w:rPr>
-          <w:rFonts w:ascii="Tahoma" w:eastAsia="Times New Roman" w:hAnsi="Tahoma" w:cs="Tahoma"/>
-        </w:rPr>
-        <w:t>n</w:t>
-      </w:r>
-      <w:r>
-        <w:rPr>
-          <w:rFonts w:ascii="Tahoma" w:eastAsia="Times New Roman" w:hAnsi="Tahoma" w:cs="Tahoma"/>
-        </w:rPr>
-        <w:t xml:space="preserve">ing new skills directly. Hopefully this experience had improved my ability to handle efficiently situations that I do not feel are ideal. </w:t>
-      </w:r>
-      <w:r>
-        <w:rPr>
-          <w:rFonts w:ascii="Tahoma" w:eastAsia="Times New Roman" w:hAnsi="Tahoma" w:cs="Tahoma"/>
-        </w:rPr>
-        <w:t xml:space="preserve">Situations like these happen for various reasons and its best not to focus on why and what could be improved but to first complete the task. I feel my performance over all was not so go, but I anticipate the next weeks of this class to be much smoother. I can say that working for a Chinese company planning and requirements are not always the most idea so this is something I am use to. I use these experiences to better organize my life </w:t>
-      </w:r>
-      <w:r>
-        <w:rPr>
-          <w:rFonts w:ascii="Tahoma" w:eastAsia="Times New Roman" w:hAnsi="Tahoma" w:cs="Tahoma"/>
-        </w:rPr>
-        <w:t xml:space="preserve">and work flow </w:t>
-      </w:r>
-      <w:r>
-        <w:rPr>
-          <w:rFonts w:ascii="Tahoma" w:eastAsia="Times New Roman" w:hAnsi="Tahoma" w:cs="Tahoma"/>
-        </w:rPr>
-        <w:t>and hopefully in the future make anything I design as easy to understand and as intuitive as possible.</w:t>
-      </w:r>
-    </w:p>
-    <w:bookmarkEnd w:id="0"/>
+      <w:bookmarkEnd w:id="0"/>
+      <w:r>
+        <w:rPr>
+          <w:rFonts w:ascii="Tahoma" w:eastAsia="Times New Roman" w:hAnsi="Tahoma" w:cs="Tahoma"/>
+        </w:rPr>
+        <w:t xml:space="preserve"> make anything I design as easy to understand and as intuitive as possible.</w:t>
+      </w:r>
+    </w:p>
     <w:p>
       <w:pPr>
         <w:rPr>
@@ -1881,13 +1806,13 @@
       <w:pPr>
         <w:rPr>
           <w:rFonts w:ascii="Tahoma" w:eastAsia="Times New Roman" w:hAnsi="Tahoma" w:cs="Tahoma"/>
-          <w:color w:val="FF0000"/>
-        </w:rPr>
-      </w:pPr>
-      <w:r>
-        <w:rPr>
-          <w:rFonts w:ascii="Tahoma" w:eastAsia="Times New Roman" w:hAnsi="Tahoma" w:cs="Tahoma"/>
-          <w:color w:val="FF0000"/>
+          <w:color w:val="00B050"/>
+        </w:rPr>
+      </w:pPr>
+      <w:r>
+        <w:rPr>
+          <w:rFonts w:ascii="Tahoma" w:eastAsia="Times New Roman" w:hAnsi="Tahoma" w:cs="Tahoma"/>
+          <w:color w:val="00B050"/>
         </w:rPr>
         <w:t>•Review: Career Module material - understand more about building a better persona brand</w:t>
       </w:r>
